--- a/vs. ASP.NET MVC/AzureMVC/AzureMVC/UploadedFiles.docx
+++ b/vs. ASP.NET MVC/AzureMVC/AzureMVC/UploadedFiles.docx
@@ -26,146 +26,13 @@
         <w:rPr>
           <w:rFonts w:hint="eastAsia"/>
         </w:rPr>
-        <w:t xml:space="preserve">- </w:t>
-      </w:r>
-      <w:r>
-        <w:rPr>
-          <w:rFonts w:hint="eastAsia"/>
-        </w:rPr>
-        <w:t>會議主題：詞曲李宗盛的討論</w:t>
-      </w:r>
-    </w:p>
-    <w:p>
-      <w:pPr>
-        <w:rPr>
-          <w:rFonts w:hint="eastAsia"/>
-        </w:rPr>
-      </w:pPr>
-      <w:r>
-        <w:rPr>
-          <w:rFonts w:hint="eastAsia"/>
-        </w:rPr>
-        <w:t xml:space="preserve">- </w:t>
-      </w:r>
-      <w:r>
-        <w:rPr>
-          <w:rFonts w:hint="eastAsia"/>
-        </w:rPr>
-        <w:t>出席人員：秘書、與會人員（需列出名單）</w:t>
-      </w:r>
-    </w:p>
-    <w:p>
-      <w:pPr>
-        <w:rPr>
-          <w:rFonts w:hint="eastAsia"/>
-        </w:rPr>
-      </w:pPr>
-      <w:r>
-        <w:rPr>
-          <w:rFonts w:hint="eastAsia"/>
-        </w:rPr>
-        <w:t xml:space="preserve">- </w:t>
-      </w:r>
-      <w:r>
-        <w:rPr>
-          <w:rFonts w:hint="eastAsia"/>
-        </w:rPr>
-        <w:t>會議內容：討論詞曲李宗盛的相關議題，包括以下重點：</w:t>
-      </w:r>
-    </w:p>
-    <w:p>
-      <w:pPr>
-        <w:rPr>
-          <w:rFonts w:hint="eastAsia"/>
-        </w:rPr>
-      </w:pPr>
-      <w:r>
-        <w:rPr>
-          <w:rFonts w:hint="eastAsia"/>
-        </w:rPr>
-        <w:t xml:space="preserve">   1. </w:t>
-      </w:r>
-      <w:r>
-        <w:rPr>
-          <w:rFonts w:hint="eastAsia"/>
-        </w:rPr>
-        <w:t>歌曲內容分析：討論李宗盛的歌曲詞曲，探討歌詞和旋律的意義和特點。</w:t>
-      </w:r>
-    </w:p>
-    <w:p>
-      <w:pPr>
-        <w:rPr>
-          <w:rFonts w:hint="eastAsia"/>
-        </w:rPr>
-      </w:pPr>
-      <w:r>
-        <w:rPr>
-          <w:rFonts w:hint="eastAsia"/>
-        </w:rPr>
-        <w:t xml:space="preserve">   2. </w:t>
-      </w:r>
-      <w:r>
-        <w:rPr>
-          <w:rFonts w:hint="eastAsia"/>
-        </w:rPr>
-        <w:t>故事情節解析：分析李宗盛歌曲中的故事情節，討論其中的主題和情感表達。</w:t>
-      </w:r>
-    </w:p>
-    <w:p>
-      <w:pPr>
-        <w:rPr>
-          <w:rFonts w:hint="eastAsia"/>
-        </w:rPr>
-      </w:pPr>
-      <w:r>
-        <w:rPr>
-          <w:rFonts w:hint="eastAsia"/>
-        </w:rPr>
-        <w:t xml:space="preserve">   3. </w:t>
-      </w:r>
-      <w:r>
-        <w:rPr>
-          <w:rFonts w:hint="eastAsia"/>
-        </w:rPr>
-        <w:t>文字和音樂的結合：討論詞曲李宗盛如何將文字和音樂巧妙結合，創造出獨特的音樂風格。</w:t>
-      </w:r>
-    </w:p>
-    <w:p>
-      <w:pPr>
-        <w:rPr>
-          <w:rFonts w:hint="eastAsia"/>
-        </w:rPr>
-      </w:pPr>
-      <w:r>
-        <w:rPr>
-          <w:rFonts w:hint="eastAsia"/>
-        </w:rPr>
-        <w:t xml:space="preserve">   4. </w:t>
-      </w:r>
-      <w:r>
-        <w:rPr>
-          <w:rFonts w:hint="eastAsia"/>
-        </w:rPr>
-        <w:t>影響和成就：評估詞曲李宗盛對華語樂壇的影響和成就，討論其在音樂發展中的地位。</w:t>
-      </w:r>
-    </w:p>
-    <w:p>
-      <w:pPr>
-        <w:rPr>
-          <w:rFonts w:hint="eastAsia"/>
-        </w:rPr>
-      </w:pPr>
-      <w:r>
-        <w:rPr>
-          <w:rFonts w:hint="eastAsia"/>
-        </w:rPr>
-        <w:t xml:space="preserve">   5. </w:t>
-      </w:r>
-      <w:r>
-        <w:rPr>
-          <w:rFonts w:hint="eastAsia"/>
-        </w:rPr>
-        <w:t>未來展望：討論詞曲李宗盛的未來創作方向，及如何繼續影響世代的音樂創作。</w:t>
+        <w:t xml:space="preserve">1. </w:t>
+      </w:r>
+      <w:r>
+        <w:rPr>
+          <w:rFonts w:hint="eastAsia"/>
+        </w:rPr>
+        <w:t>討論歌曲《雨傘》的詞曲創作：李宗盛的詞曲將故事和情感串聯，描述了世界和人之間的逐漸疏遠以及道別的情景。</w:t>
       </w:r>
     </w:p>
     <w:p/>
@@ -179,13 +46,13 @@
         <w:rPr>
           <w:rFonts w:hint="eastAsia"/>
         </w:rPr>
-        <w:t xml:space="preserve">- </w:t>
-      </w:r>
-      <w:r>
-        <w:rPr>
-          <w:rFonts w:hint="eastAsia"/>
-        </w:rPr>
-        <w:t>下一步行動：制定進一步研究計劃，包括深入研究李宗盛的歌曲和故事情節，並提供相關報告和建議，以推動華語樂壇的發展。</w:t>
+        <w:t xml:space="preserve">2. </w:t>
+      </w:r>
+      <w:r>
+        <w:rPr>
+          <w:rFonts w:hint="eastAsia"/>
+        </w:rPr>
+        <w:t>討論歌曲表達的主題：歌曲通過描述雨傘在雨中的情景，隱喻了人與人之間的疏離和失去機會的遺憾。同時也探討了成長和回憶的美麗與對未來的期待。</w:t>
       </w:r>
     </w:p>
     <w:p/>
@@ -199,9 +66,16 @@
         <w:rPr>
           <w:rFonts w:hint="eastAsia"/>
         </w:rPr>
-        <w:t>備註：</w:t>
+        <w:t xml:space="preserve">3. </w:t>
+      </w:r>
+      <w:r>
+        <w:rPr>
+          <w:rFonts w:hint="eastAsia"/>
+        </w:rPr>
+        <w:t>討論歌詞和音樂的呈現方式：歌詞以簡潔而深刻的描述方式，配合著充滿感情的旋律，使聽眾能夠深入感受到歌曲中蘊含的情感和意境。</w:t>
       </w:r>
     </w:p>
+    <w:p/>
     <w:p>
       <w:pPr>
         <w:rPr>
@@ -212,27 +86,80 @@
         <w:rPr>
           <w:rFonts w:hint="eastAsia"/>
         </w:rPr>
-        <w:t xml:space="preserve">- </w:t>
-      </w:r>
-      <w:r>
-        <w:rPr>
-          <w:rFonts w:hint="eastAsia"/>
-        </w:rPr>
-        <w:t>會議紀錄為摘要，如有需要更詳細的內容記錄，或需要相關資料支持，請另行告知。</w:t>
+        <w:t xml:space="preserve">4. </w:t>
+      </w:r>
+      <w:r>
+        <w:rPr>
+          <w:rFonts w:hint="eastAsia"/>
+        </w:rPr>
+        <w:t>分析歌曲的情緒和節奏變化：從歌曲的開始到結束，情緒從懷念和溫柔逐漸轉變為懊悔和自責。同時，音樂的節奏變化使歌曲更加豐富和有層次感。</w:t>
       </w:r>
     </w:p>
+    <w:p/>
     <w:p>
-      <w:r>
-        <w:rPr>
-          <w:rFonts w:hint="eastAsia"/>
-        </w:rPr>
-        <w:t xml:space="preserve">- </w:t>
-      </w:r>
-      <w:r>
-        <w:rPr>
-          <w:rFonts w:hint="eastAsia"/>
-        </w:rPr>
-        <w:t>建議將會議紀錄分發給與會人員，以供後續參考和回顧。</w:t>
+      <w:pPr>
+        <w:rPr>
+          <w:rFonts w:hint="eastAsia"/>
+        </w:rPr>
+      </w:pPr>
+      <w:r>
+        <w:rPr>
+          <w:rFonts w:hint="eastAsia"/>
+        </w:rPr>
+        <w:t xml:space="preserve">5. </w:t>
+      </w:r>
+      <w:r>
+        <w:rPr>
+          <w:rFonts w:hint="eastAsia"/>
+        </w:rPr>
+        <w:t>探討歌曲的哲理和影響：歌曲中所蘊含的哲理和情感讓聽眾產生共鳴和思考，同時也引發了對於人與人之間關係的思考和反思。</w:t>
+      </w:r>
+    </w:p>
+    <w:p/>
+    <w:p>
+      <w:pPr>
+        <w:rPr>
+          <w:rFonts w:hint="eastAsia"/>
+        </w:rPr>
+      </w:pPr>
+      <w:r>
+        <w:rPr>
+          <w:rFonts w:hint="eastAsia"/>
+        </w:rPr>
+        <w:t xml:space="preserve">6. </w:t>
+      </w:r>
+      <w:r>
+        <w:rPr>
+          <w:rFonts w:hint="eastAsia"/>
+        </w:rPr>
+        <w:t>提出對於歌曲的改進和推廣意見：建議在宣傳和推廣歌曲時，加強對歌詞和音樂的解讀和解釋，使更多的人能夠理解和感受到歌曲的情感和意義。</w:t>
+      </w:r>
+    </w:p>
+    <w:p/>
+    <w:p>
+      <w:r>
+        <w:rPr>
+          <w:rFonts w:hint="eastAsia"/>
+        </w:rPr>
+        <w:t xml:space="preserve">7. </w:t>
+      </w:r>
+      <w:r>
+        <w:rPr>
+          <w:rFonts w:hint="eastAsia"/>
+        </w:rPr>
+        <w:t>最後，</w:t>
+      </w:r>
+      <w:r>
+        <w:rPr>
+          <w:rFonts w:hint="eastAsia"/>
+        </w:rPr>
+        <w:t xml:space="preserve"> </w:t>
+      </w:r>
+      <w:r>
+        <w:rPr>
+          <w:rFonts w:hint="eastAsia"/>
+        </w:rPr>
+        <w:t>對於李宗盛的詞曲創作表示讚賞和欽佩，並期待他能夠繼續創作出更多優秀的作品。</w:t>
       </w:r>
     </w:p>
     <w:sectPr>
